--- a/User Roles.docx
+++ b/User Roles.docx
@@ -73,13 +73,7 @@
           </w:tcPr>
           <w:p>
             <w:r>
-              <w:t xml:space="preserve">Software </w:t>
-            </w:r>
-            <w:r>
-              <w:t>Developer</w:t>
-            </w:r>
-            <w:r>
-              <w:t>, Software Tester, System Architect</w:t>
+              <w:t>Software Developer, Software Tester, System Architect</w:t>
             </w:r>
           </w:p>
         </w:tc>
@@ -106,13 +100,10 @@
           </w:tcPr>
           <w:p>
             <w:r>
-              <w:t xml:space="preserve">Software </w:t>
-            </w:r>
-            <w:r>
-              <w:t>Developer</w:t>
-            </w:r>
-            <w:r>
-              <w:t>, Software Tester</w:t>
+              <w:t xml:space="preserve">Software Developer, </w:t>
+            </w:r>
+            <w:r>
+              <w:t>Backend and Frontend developer</w:t>
             </w:r>
           </w:p>
         </w:tc>
@@ -139,7 +130,10 @@
           </w:tcPr>
           <w:p>
             <w:r>
-              <w:t>Software Developer, Business Analyst</w:t>
+              <w:t>Software Tester</w:t>
+            </w:r>
+            <w:r>
+              <w:t>, Business Analyst</w:t>
             </w:r>
           </w:p>
         </w:tc>
